--- a/EJBComponents/ImageProcessingBenchmark_5/stats/Charts/Charts-NoLegend.docx
+++ b/EJBComponents/ImageProcessingBenchmark_5/stats/Charts/Charts-NoLegend.docx
@@ -1135,18 +1135,18 @@
         </w:rPr>
         <w:lastRenderedPageBreak/>
         <w:drawing>
-          <wp:anchor distT="0" distB="0" distL="114300" distR="114300" simplePos="0" relativeHeight="251671552" behindDoc="0" locked="0" layoutInCell="1" allowOverlap="1" wp14:anchorId="175FF1FF" wp14:editId="56D37430">
+          <wp:anchor distT="0" distB="0" distL="114300" distR="114300" simplePos="0" relativeHeight="251673600" behindDoc="0" locked="0" layoutInCell="1" allowOverlap="1">
             <wp:simplePos x="0" y="0"/>
             <wp:positionH relativeFrom="column">
-              <wp:posOffset>236484</wp:posOffset>
+              <wp:posOffset>-141889</wp:posOffset>
             </wp:positionH>
             <wp:positionV relativeFrom="paragraph">
               <wp:posOffset>-740979</wp:posOffset>
             </wp:positionV>
-            <wp:extent cx="8481848" cy="7015655"/>
-            <wp:effectExtent l="0" t="0" r="0" b="0"/>
+            <wp:extent cx="9017876" cy="7157545"/>
+            <wp:effectExtent l="0" t="0" r="0" b="5715"/>
             <wp:wrapNone/>
-            <wp:docPr id="14" name="Chart 14"/>
+            <wp:docPr id="16" name="Chart 16"/>
             <wp:cNvGraphicFramePr/>
             <a:graphic xmlns:a="http://schemas.openxmlformats.org/drawingml/2006/main">
               <a:graphicData uri="http://schemas.openxmlformats.org/drawingml/2006/chart">
@@ -1184,18 +1184,18 @@
         </w:rPr>
         <w:lastRenderedPageBreak/>
         <w:drawing>
-          <wp:anchor distT="0" distB="0" distL="114300" distR="114300" simplePos="0" relativeHeight="251672576" behindDoc="0" locked="0" layoutInCell="1" allowOverlap="1">
+          <wp:anchor distT="0" distB="0" distL="114300" distR="114300" simplePos="0" relativeHeight="251674624" behindDoc="0" locked="0" layoutInCell="1" allowOverlap="1">
             <wp:simplePos x="0" y="0"/>
             <wp:positionH relativeFrom="column">
-              <wp:posOffset>-15766</wp:posOffset>
+              <wp:posOffset>-110359</wp:posOffset>
             </wp:positionH>
             <wp:positionV relativeFrom="paragraph">
-              <wp:posOffset>-567560</wp:posOffset>
+              <wp:posOffset>-788277</wp:posOffset>
             </wp:positionV>
-            <wp:extent cx="8939049" cy="6653049"/>
-            <wp:effectExtent l="0" t="0" r="0" b="0"/>
+            <wp:extent cx="8986345" cy="7299435"/>
+            <wp:effectExtent l="0" t="0" r="5715" b="0"/>
             <wp:wrapNone/>
-            <wp:docPr id="15" name="Chart 15"/>
+            <wp:docPr id="17" name="Chart 17"/>
             <wp:cNvGraphicFramePr/>
             <a:graphic xmlns:a="http://schemas.openxmlformats.org/drawingml/2006/main">
               <a:graphicData uri="http://schemas.openxmlformats.org/drawingml/2006/chart">
@@ -2568,11 +2568,11 @@
         </c:dLbls>
         <c:marker val="1"/>
         <c:smooth val="0"/>
-        <c:axId val="618233216"/>
-        <c:axId val="618239872"/>
+        <c:axId val="266359552"/>
+        <c:axId val="266361856"/>
       </c:lineChart>
       <c:catAx>
-        <c:axId val="618233216"/>
+        <c:axId val="266359552"/>
         <c:scaling>
           <c:orientation val="minMax"/>
         </c:scaling>
@@ -2688,7 +2688,7 @@
             <a:endParaRPr lang="en-US"/>
           </a:p>
         </c:txPr>
-        <c:crossAx val="618239872"/>
+        <c:crossAx val="266361856"/>
         <c:crosses val="autoZero"/>
         <c:auto val="1"/>
         <c:lblAlgn val="ctr"/>
@@ -2696,7 +2696,7 @@
         <c:noMultiLvlLbl val="0"/>
       </c:catAx>
       <c:valAx>
-        <c:axId val="618239872"/>
+        <c:axId val="266361856"/>
         <c:scaling>
           <c:orientation val="minMax"/>
           <c:max val="22"/>
@@ -2811,7 +2811,7 @@
             <a:endParaRPr lang="en-US"/>
           </a:p>
         </c:txPr>
-        <c:crossAx val="618233216"/>
+        <c:crossAx val="266359552"/>
         <c:crossesAt val="1"/>
         <c:crossBetween val="midCat"/>
         <c:majorUnit val="2"/>
@@ -3513,8 +3513,8 @@
         </c:dLbls>
         <c:marker val="1"/>
         <c:smooth val="0"/>
-        <c:axId val="546031104"/>
-        <c:axId val="546177024"/>
+        <c:axId val="613034624"/>
+        <c:axId val="613069952"/>
         <c:extLst>
           <c:ext xmlns:c15="http://schemas.microsoft.com/office/drawing/2012/chart" uri="{02D57815-91ED-43cb-92C2-25804820EDAC}">
             <c15:filteredLineSeries>
@@ -4159,7 +4159,7 @@
         </c:extLst>
       </c:lineChart>
       <c:catAx>
-        <c:axId val="546031104"/>
+        <c:axId val="613034624"/>
         <c:scaling>
           <c:orientation val="minMax"/>
         </c:scaling>
@@ -4275,7 +4275,7 @@
             <a:endParaRPr lang="en-US"/>
           </a:p>
         </c:txPr>
-        <c:crossAx val="546177024"/>
+        <c:crossAx val="613069952"/>
         <c:crosses val="autoZero"/>
         <c:auto val="1"/>
         <c:lblAlgn val="ctr"/>
@@ -4283,7 +4283,7 @@
         <c:noMultiLvlLbl val="0"/>
       </c:catAx>
       <c:valAx>
-        <c:axId val="546177024"/>
+        <c:axId val="613069952"/>
         <c:scaling>
           <c:orientation val="minMax"/>
           <c:max val="16"/>
@@ -4350,7 +4350,7 @@
             <a:endParaRPr lang="en-US"/>
           </a:p>
         </c:txPr>
-        <c:crossAx val="546031104"/>
+        <c:crossAx val="613034624"/>
         <c:crossesAt val="1"/>
         <c:crossBetween val="midCat"/>
         <c:majorUnit val="1"/>
@@ -5051,8 +5051,8 @@
         </c:dLbls>
         <c:marker val="1"/>
         <c:smooth val="0"/>
-        <c:axId val="546231808"/>
-        <c:axId val="546238464"/>
+        <c:axId val="615058048"/>
+        <c:axId val="615109760"/>
         <c:extLst>
           <c:ext xmlns:c15="http://schemas.microsoft.com/office/drawing/2012/chart" uri="{02D57815-91ED-43cb-92C2-25804820EDAC}">
             <c15:filteredLineSeries>
@@ -5698,7 +5698,7 @@
         </c:extLst>
       </c:lineChart>
       <c:catAx>
-        <c:axId val="546231808"/>
+        <c:axId val="615058048"/>
         <c:scaling>
           <c:orientation val="minMax"/>
         </c:scaling>
@@ -5814,7 +5814,7 @@
             <a:endParaRPr lang="en-US"/>
           </a:p>
         </c:txPr>
-        <c:crossAx val="546238464"/>
+        <c:crossAx val="615109760"/>
         <c:crosses val="autoZero"/>
         <c:auto val="1"/>
         <c:lblAlgn val="ctr"/>
@@ -5822,7 +5822,7 @@
         <c:noMultiLvlLbl val="0"/>
       </c:catAx>
       <c:valAx>
-        <c:axId val="546238464"/>
+        <c:axId val="615109760"/>
         <c:scaling>
           <c:orientation val="minMax"/>
           <c:max val="16"/>
@@ -5889,7 +5889,7 @@
             <a:endParaRPr lang="en-US"/>
           </a:p>
         </c:txPr>
-        <c:crossAx val="546231808"/>
+        <c:crossAx val="615058048"/>
         <c:crossesAt val="1"/>
         <c:crossBetween val="midCat"/>
         <c:majorUnit val="1"/>
@@ -6590,8 +6590,8 @@
         </c:dLbls>
         <c:marker val="1"/>
         <c:smooth val="0"/>
-        <c:axId val="546427648"/>
-        <c:axId val="546429952"/>
+        <c:axId val="615466880"/>
+        <c:axId val="615477632"/>
         <c:extLst>
           <c:ext xmlns:c15="http://schemas.microsoft.com/office/drawing/2012/chart" uri="{02D57815-91ED-43cb-92C2-25804820EDAC}">
             <c15:filteredLineSeries>
@@ -7234,7 +7234,7 @@
         </c:extLst>
       </c:lineChart>
       <c:catAx>
-        <c:axId val="546427648"/>
+        <c:axId val="615466880"/>
         <c:scaling>
           <c:orientation val="minMax"/>
         </c:scaling>
@@ -7350,7 +7350,7 @@
             <a:endParaRPr lang="en-US"/>
           </a:p>
         </c:txPr>
-        <c:crossAx val="546429952"/>
+        <c:crossAx val="615477632"/>
         <c:crosses val="autoZero"/>
         <c:auto val="1"/>
         <c:lblAlgn val="ctr"/>
@@ -7358,7 +7358,7 @@
         <c:noMultiLvlLbl val="0"/>
       </c:catAx>
       <c:valAx>
-        <c:axId val="546429952"/>
+        <c:axId val="615477632"/>
         <c:scaling>
           <c:orientation val="minMax"/>
           <c:max val="22"/>
@@ -7425,7 +7425,7 @@
             <a:endParaRPr lang="en-US"/>
           </a:p>
         </c:txPr>
-        <c:crossAx val="546427648"/>
+        <c:crossAx val="615466880"/>
         <c:crossesAt val="1"/>
         <c:crossBetween val="midCat"/>
         <c:majorUnit val="1"/>
@@ -8128,8 +8128,8 @@
         </c:dLbls>
         <c:marker val="1"/>
         <c:smooth val="0"/>
-        <c:axId val="546296960"/>
-        <c:axId val="546299264"/>
+        <c:axId val="615659776"/>
+        <c:axId val="615715584"/>
         <c:extLst>
           <c:ext xmlns:c15="http://schemas.microsoft.com/office/drawing/2012/chart" uri="{02D57815-91ED-43cb-92C2-25804820EDAC}">
             <c15:filteredLineSeries>
@@ -8774,7 +8774,7 @@
         </c:extLst>
       </c:lineChart>
       <c:catAx>
-        <c:axId val="546296960"/>
+        <c:axId val="615659776"/>
         <c:scaling>
           <c:orientation val="minMax"/>
         </c:scaling>
@@ -8890,7 +8890,7 @@
             <a:endParaRPr lang="en-US"/>
           </a:p>
         </c:txPr>
-        <c:crossAx val="546299264"/>
+        <c:crossAx val="615715584"/>
         <c:crosses val="autoZero"/>
         <c:auto val="1"/>
         <c:lblAlgn val="ctr"/>
@@ -8898,7 +8898,7 @@
         <c:noMultiLvlLbl val="0"/>
       </c:catAx>
       <c:valAx>
-        <c:axId val="546299264"/>
+        <c:axId val="615715584"/>
         <c:scaling>
           <c:orientation val="minMax"/>
           <c:max val="22"/>
@@ -8965,7 +8965,7 @@
             <a:endParaRPr lang="en-US"/>
           </a:p>
         </c:txPr>
-        <c:crossAx val="546296960"/>
+        <c:crossAx val="615659776"/>
         <c:crossesAt val="1"/>
         <c:crossBetween val="midCat"/>
         <c:majorUnit val="1"/>
@@ -9074,10 +9074,10 @@
           <c:layoutTarget val="inner"/>
           <c:xMode val="edge"/>
           <c:yMode val="edge"/>
-          <c:x val="8.4339984925763417E-2"/>
-          <c:y val="5.273289031240392E-2"/>
-          <c:w val="0.88857205803313277"/>
-          <c:h val="0.86768751822688828"/>
+          <c:x val="0.10730771866492306"/>
+          <c:y val="6.0839853096616839E-2"/>
+          <c:w val="0.86821758020924733"/>
+          <c:h val="0.85062308375287898"/>
         </c:manualLayout>
       </c:layout>
       <c:lineChart>
@@ -9155,31 +9155,31 @@
                 <c:formatCode>0.00</c:formatCode>
                 <c:ptCount val="9"/>
                 <c:pt idx="0">
-                  <c:v>46.762800000000006</c:v>
+                  <c:v>12.989666666666668</c:v>
                 </c:pt>
                 <c:pt idx="1">
-                  <c:v>55.176000000000002</c:v>
+                  <c:v>15.326666666666666</c:v>
                 </c:pt>
                 <c:pt idx="2">
-                  <c:v>60</c:v>
+                  <c:v>16.666666666666668</c:v>
                 </c:pt>
                 <c:pt idx="3">
-                  <c:v>46.694400000000002</c:v>
+                  <c:v>12.970666666666666</c:v>
                 </c:pt>
                 <c:pt idx="4">
-                  <c:v>49.16340000000001</c:v>
+                  <c:v>13.656500000000003</c:v>
                 </c:pt>
                 <c:pt idx="5">
-                  <c:v>49.256999999999998</c:v>
+                  <c:v>13.682499999999999</c:v>
                 </c:pt>
                 <c:pt idx="6">
-                  <c:v>49.210200000000007</c:v>
+                  <c:v>13.669500000000001</c:v>
                 </c:pt>
                 <c:pt idx="7">
-                  <c:v>49.327199999999998</c:v>
+                  <c:v>13.702</c:v>
                 </c:pt>
                 <c:pt idx="8">
-                  <c:v>49.327199999999998</c:v>
+                  <c:v>13.702</c:v>
                 </c:pt>
               </c:numCache>
             </c:numRef>
@@ -9222,31 +9222,31 @@
                 <c:formatCode>0.00</c:formatCode>
                 <c:ptCount val="9"/>
                 <c:pt idx="0">
-                  <c:v>37.720199999999998</c:v>
+                  <c:v>10.477833333333333</c:v>
                 </c:pt>
                 <c:pt idx="1">
-                  <c:v>35.456400000000002</c:v>
+                  <c:v>9.8490000000000002</c:v>
                 </c:pt>
                 <c:pt idx="2">
-                  <c:v>36.630000000000003</c:v>
+                  <c:v>10.175000000000001</c:v>
                 </c:pt>
                 <c:pt idx="3">
-                  <c:v>25.589999999999996</c:v>
+                  <c:v>7.1083333333333325</c:v>
                 </c:pt>
                 <c:pt idx="4">
-                  <c:v>31.8</c:v>
+                  <c:v>8.8333333333333339</c:v>
                 </c:pt>
                 <c:pt idx="5">
-                  <c:v>31.83</c:v>
+                  <c:v>8.8416666666666668</c:v>
                 </c:pt>
                 <c:pt idx="6">
-                  <c:v>31.89</c:v>
+                  <c:v>8.8583333333333325</c:v>
                 </c:pt>
                 <c:pt idx="7">
-                  <c:v>31.83</c:v>
+                  <c:v>8.8416666666666668</c:v>
                 </c:pt>
                 <c:pt idx="8">
-                  <c:v>31.89</c:v>
+                  <c:v>8.8583333333333325</c:v>
                 </c:pt>
               </c:numCache>
             </c:numRef>
@@ -9288,31 +9288,31 @@
                 <c:formatCode>0.00</c:formatCode>
                 <c:ptCount val="9"/>
                 <c:pt idx="0">
-                  <c:v>39.893999999999998</c:v>
+                  <c:v>11.081666666666667</c:v>
                 </c:pt>
                 <c:pt idx="1">
-                  <c:v>36.453600000000009</c:v>
+                  <c:v>10.126000000000001</c:v>
                 </c:pt>
                 <c:pt idx="2">
-                  <c:v>28.32</c:v>
+                  <c:v>7.8666666666666663</c:v>
                 </c:pt>
                 <c:pt idx="3">
-                  <c:v>20.638200000000001</c:v>
+                  <c:v>5.7328333333333337</c:v>
                 </c:pt>
                 <c:pt idx="4">
-                  <c:v>32.076000000000001</c:v>
+                  <c:v>8.91</c:v>
                 </c:pt>
                 <c:pt idx="5">
-                  <c:v>32.436</c:v>
+                  <c:v>9.01</c:v>
                 </c:pt>
                 <c:pt idx="6">
-                  <c:v>30.635999999999996</c:v>
+                  <c:v>8.51</c:v>
                 </c:pt>
                 <c:pt idx="7">
-                  <c:v>31.716000000000001</c:v>
+                  <c:v>8.81</c:v>
                 </c:pt>
                 <c:pt idx="8">
-                  <c:v>31.14</c:v>
+                  <c:v>8.65</c:v>
                 </c:pt>
               </c:numCache>
             </c:numRef>
@@ -9354,31 +9354,31 @@
                 <c:formatCode>0.00</c:formatCode>
                 <c:ptCount val="9"/>
                 <c:pt idx="0">
-                  <c:v>45.167399999999994</c:v>
+                  <c:v>12.546499999999998</c:v>
                 </c:pt>
                 <c:pt idx="1">
-                  <c:v>30.87</c:v>
+                  <c:v>8.5749999999999993</c:v>
                 </c:pt>
                 <c:pt idx="2">
-                  <c:v>21.129600000000003</c:v>
+                  <c:v>5.8693333333333335</c:v>
                 </c:pt>
                 <c:pt idx="3">
-                  <c:v>28.669800000000002</c:v>
+                  <c:v>7.9638333333333344</c:v>
                 </c:pt>
                 <c:pt idx="4">
-                  <c:v>27.69</c:v>
+                  <c:v>7.6916666666666664</c:v>
                 </c:pt>
                 <c:pt idx="5">
-                  <c:v>30.283199999999997</c:v>
+                  <c:v>8.411999999999999</c:v>
                 </c:pt>
                 <c:pt idx="6">
-                  <c:v>28.339200000000002</c:v>
+                  <c:v>7.8719999999999999</c:v>
                 </c:pt>
                 <c:pt idx="7">
-                  <c:v>30.002999999999997</c:v>
+                  <c:v>8.3341666666666665</c:v>
                 </c:pt>
                 <c:pt idx="8">
-                  <c:v>29.127000000000002</c:v>
+                  <c:v>8.0908333333333342</c:v>
                 </c:pt>
               </c:numCache>
             </c:numRef>
@@ -9421,31 +9421,31 @@
                 <c:formatCode>0.00</c:formatCode>
                 <c:ptCount val="9"/>
                 <c:pt idx="0">
-                  <c:v>43.480800000000002</c:v>
+                  <c:v>12.078000000000001</c:v>
                 </c:pt>
                 <c:pt idx="1">
-                  <c:v>25.2</c:v>
+                  <c:v>7</c:v>
                 </c:pt>
                 <c:pt idx="2">
-                  <c:v>21.129600000000003</c:v>
+                  <c:v>5.8693333333333335</c:v>
                 </c:pt>
                 <c:pt idx="3">
-                  <c:v>28.243800000000004</c:v>
+                  <c:v>7.8455000000000013</c:v>
                 </c:pt>
                 <c:pt idx="4">
-                  <c:v>28.857599999999998</c:v>
+                  <c:v>8.016</c:v>
                 </c:pt>
                 <c:pt idx="5">
-                  <c:v>28.209600000000002</c:v>
+                  <c:v>7.8360000000000003</c:v>
                 </c:pt>
                 <c:pt idx="6">
-                  <c:v>29.721600000000002</c:v>
+                  <c:v>8.2560000000000002</c:v>
                 </c:pt>
                 <c:pt idx="7">
-                  <c:v>27.993600000000001</c:v>
+                  <c:v>7.7760000000000007</c:v>
                 </c:pt>
                 <c:pt idx="8">
-                  <c:v>29.375999999999998</c:v>
+                  <c:v>8.1599999999999984</c:v>
                 </c:pt>
               </c:numCache>
             </c:numRef>
@@ -9488,31 +9488,31 @@
                 <c:formatCode>0.00</c:formatCode>
                 <c:ptCount val="9"/>
                 <c:pt idx="0">
-                  <c:v>43.938600000000001</c:v>
+                  <c:v>12.205166666666667</c:v>
                 </c:pt>
                 <c:pt idx="1">
-                  <c:v>31.225799999999996</c:v>
+                  <c:v>8.6738333333333326</c:v>
                 </c:pt>
                 <c:pt idx="2">
-                  <c:v>19.655999999999995</c:v>
+                  <c:v>5.4599999999999991</c:v>
                 </c:pt>
                 <c:pt idx="3">
-                  <c:v>21.513600000000004</c:v>
+                  <c:v>5.9760000000000009</c:v>
                 </c:pt>
                 <c:pt idx="4">
-                  <c:v>28.123199999999997</c:v>
+                  <c:v>7.8119999999999994</c:v>
                 </c:pt>
                 <c:pt idx="5">
-                  <c:v>27.864000000000004</c:v>
+                  <c:v>7.7400000000000011</c:v>
                 </c:pt>
                 <c:pt idx="6">
-                  <c:v>27.345599999999997</c:v>
+                  <c:v>7.5959999999999992</c:v>
                 </c:pt>
                 <c:pt idx="7">
-                  <c:v>29.073600000000003</c:v>
+                  <c:v>8.0760000000000005</c:v>
                 </c:pt>
                 <c:pt idx="8">
-                  <c:v>23.038799999999998</c:v>
+                  <c:v>6.3996666666666666</c:v>
                 </c:pt>
               </c:numCache>
             </c:numRef>
@@ -9555,31 +9555,31 @@
                 <c:formatCode>0.00</c:formatCode>
                 <c:ptCount val="9"/>
                 <c:pt idx="0">
-                  <c:v>43.938600000000001</c:v>
+                  <c:v>12.205166666666667</c:v>
                 </c:pt>
                 <c:pt idx="1">
-                  <c:v>30.786000000000001</c:v>
+                  <c:v>8.5516666666666659</c:v>
                 </c:pt>
                 <c:pt idx="2">
-                  <c:v>21.297599999999999</c:v>
+                  <c:v>5.9159999999999995</c:v>
                 </c:pt>
                 <c:pt idx="3">
-                  <c:v>23.457599999999999</c:v>
+                  <c:v>6.516</c:v>
                 </c:pt>
                 <c:pt idx="4">
-                  <c:v>29.203199999999995</c:v>
+                  <c:v>8.1119999999999983</c:v>
                 </c:pt>
                 <c:pt idx="5">
-                  <c:v>29.127000000000002</c:v>
+                  <c:v>8.0908333333333342</c:v>
                 </c:pt>
                 <c:pt idx="6">
-                  <c:v>26.913600000000002</c:v>
+                  <c:v>7.4760000000000009</c:v>
                 </c:pt>
                 <c:pt idx="7">
-                  <c:v>27.341999999999999</c:v>
+                  <c:v>7.5949999999999998</c:v>
                 </c:pt>
                 <c:pt idx="8">
-                  <c:v>23.855999999999998</c:v>
+                  <c:v>6.626666666666666</c:v>
                 </c:pt>
               </c:numCache>
             </c:numRef>
@@ -9622,31 +9622,31 @@
                 <c:formatCode>0.00</c:formatCode>
                 <c:ptCount val="9"/>
                 <c:pt idx="0">
-                  <c:v>45.332999999999998</c:v>
+                  <c:v>12.592499999999999</c:v>
                 </c:pt>
                 <c:pt idx="1">
-                  <c:v>30.786000000000001</c:v>
+                  <c:v>8.5516666666666659</c:v>
                 </c:pt>
                 <c:pt idx="2">
-                  <c:v>19.137599999999999</c:v>
+                  <c:v>5.3159999999999998</c:v>
                 </c:pt>
                 <c:pt idx="3">
-                  <c:v>24.192</c:v>
+                  <c:v>6.72</c:v>
                 </c:pt>
                 <c:pt idx="4">
-                  <c:v>26.752800000000001</c:v>
+                  <c:v>7.4313333333333329</c:v>
                 </c:pt>
                 <c:pt idx="5">
-                  <c:v>29.16</c:v>
+                  <c:v>8.1</c:v>
                 </c:pt>
                 <c:pt idx="6">
-                  <c:v>27.561600000000002</c:v>
+                  <c:v>7.6560000000000006</c:v>
                 </c:pt>
                 <c:pt idx="7">
-                  <c:v>27.9072</c:v>
+                  <c:v>7.7519999999999998</c:v>
                 </c:pt>
                 <c:pt idx="8">
-                  <c:v>23.544000000000004</c:v>
+                  <c:v>6.5400000000000009</c:v>
                 </c:pt>
               </c:numCache>
             </c:numRef>
@@ -9663,11 +9663,11 @@
         </c:dLbls>
         <c:marker val="1"/>
         <c:smooth val="0"/>
-        <c:axId val="546816000"/>
-        <c:axId val="546818304"/>
+        <c:axId val="615785600"/>
+        <c:axId val="615787904"/>
       </c:lineChart>
       <c:catAx>
-        <c:axId val="546816000"/>
+        <c:axId val="615785600"/>
         <c:scaling>
           <c:orientation val="minMax"/>
         </c:scaling>
@@ -9734,8 +9734,8 @@
             <c:manualLayout>
               <c:xMode val="edge"/>
               <c:yMode val="edge"/>
-              <c:x val="0.41083073607339093"/>
-              <c:y val="0.95921433743664009"/>
+              <c:x val="0.43979870088432066"/>
+              <c:y val="0.96759938104650245"/>
             </c:manualLayout>
           </c:layout>
           <c:overlay val="0"/>
@@ -9783,7 +9783,7 @@
             <a:endParaRPr lang="en-US"/>
           </a:p>
         </c:txPr>
-        <c:crossAx val="546818304"/>
+        <c:crossAx val="615787904"/>
         <c:crosses val="autoZero"/>
         <c:auto val="1"/>
         <c:lblAlgn val="ctr"/>
@@ -9791,10 +9791,10 @@
         <c:noMultiLvlLbl val="0"/>
       </c:catAx>
       <c:valAx>
-        <c:axId val="546818304"/>
+        <c:axId val="615787904"/>
         <c:scaling>
           <c:orientation val="minMax"/>
-          <c:max val="60"/>
+          <c:max val="17.5"/>
         </c:scaling>
         <c:delete val="0"/>
         <c:axPos val="l"/>
@@ -9845,7 +9845,15 @@
                 </a:pPr>
                 <a:r>
                   <a:rPr lang="en-NZ" sz="1600" baseline="0"/>
-                  <a:t>Energy Consumption (Kilo Watts)</a:t>
+                  <a:t>Energy Consumption (KWh/10</a:t>
+                </a:r>
+                <a:r>
+                  <a:rPr lang="en-NZ" sz="1600" baseline="30000"/>
+                  <a:t>-3</a:t>
+                </a:r>
+                <a:r>
+                  <a:rPr lang="en-NZ" sz="1600" baseline="0"/>
+                  <a:t>)</a:t>
                 </a:r>
                 <a:endParaRPr lang="en-NZ" sz="1600"/>
               </a:p>
@@ -9855,8 +9863,8 @@
             <c:manualLayout>
               <c:xMode val="edge"/>
               <c:yMode val="edge"/>
-              <c:x val="6.4828671172537924E-4"/>
-              <c:y val="0.31520565948445439"/>
+              <c:x val="6.4834088050898611E-4"/>
+              <c:y val="0.30905962859388891"/>
             </c:manualLayout>
           </c:layout>
           <c:overlay val="0"/>
@@ -9868,7 +9876,7 @@
             <a:effectLst/>
           </c:spPr>
         </c:title>
-        <c:numFmt formatCode="0" sourceLinked="0"/>
+        <c:numFmt formatCode="0.00" sourceLinked="0"/>
         <c:majorTickMark val="none"/>
         <c:minorTickMark val="none"/>
         <c:tickLblPos val="nextTo"/>
@@ -9901,11 +9909,11 @@
             <a:endParaRPr lang="en-US"/>
           </a:p>
         </c:txPr>
-        <c:crossAx val="546816000"/>
+        <c:crossAx val="615785600"/>
         <c:crossesAt val="1"/>
         <c:crossBetween val="midCat"/>
-        <c:majorUnit val="5"/>
-        <c:minorUnit val="2.5"/>
+        <c:majorUnit val="1.25"/>
+        <c:minorUnit val="0.62500000000000011"/>
       </c:valAx>
       <c:spPr>
         <a:noFill/>
@@ -10010,10 +10018,10 @@
           <c:layoutTarget val="inner"/>
           <c:xMode val="edge"/>
           <c:yMode val="edge"/>
-          <c:x val="8.4339984925763417E-2"/>
-          <c:y val="6.8004380048084317E-2"/>
-          <c:w val="0.89118525893932821"/>
-          <c:h val="0.84455217449924092"/>
+          <c:x val="0.1058353183910099"/>
+          <c:y val="6.4912166535946822E-2"/>
+          <c:w val="0.86969062505390127"/>
+          <c:h val="0.85247652729286583"/>
         </c:manualLayout>
       </c:layout>
       <c:lineChart>
@@ -10091,31 +10099,31 @@
                 <c:formatCode>0.00</c:formatCode>
                 <c:ptCount val="9"/>
                 <c:pt idx="0">
-                  <c:v>46.44</c:v>
+                  <c:v>12.9</c:v>
                 </c:pt>
                 <c:pt idx="1">
-                  <c:v>31.68</c:v>
+                  <c:v>8.8000000000000007</c:v>
                 </c:pt>
                 <c:pt idx="2">
-                  <c:v>22.794</c:v>
+                  <c:v>6.331666666666667</c:v>
                 </c:pt>
                 <c:pt idx="3">
-                  <c:v>21.06</c:v>
+                  <c:v>5.85</c:v>
                 </c:pt>
                 <c:pt idx="4">
-                  <c:v>19.348800000000001</c:v>
+                  <c:v>5.3746666666666663</c:v>
                 </c:pt>
                 <c:pt idx="5">
-                  <c:v>18.617999999999995</c:v>
+                  <c:v>5.171666666666666</c:v>
                 </c:pt>
                 <c:pt idx="6">
-                  <c:v>18.72</c:v>
+                  <c:v>5.2</c:v>
                 </c:pt>
                 <c:pt idx="7">
-                  <c:v>16.5564</c:v>
+                  <c:v>4.5990000000000002</c:v>
                 </c:pt>
                 <c:pt idx="8">
-                  <c:v>18.108000000000001</c:v>
+                  <c:v>5.03</c:v>
                 </c:pt>
               </c:numCache>
             </c:numRef>
@@ -10158,31 +10166,31 @@
                 <c:formatCode>0.00</c:formatCode>
                 <c:ptCount val="9"/>
                 <c:pt idx="0">
-                  <c:v>47.839199999999998</c:v>
+                  <c:v>13.288666666666666</c:v>
                 </c:pt>
                 <c:pt idx="1">
-                  <c:v>24.768000000000001</c:v>
+                  <c:v>6.88</c:v>
                 </c:pt>
                 <c:pt idx="2">
-                  <c:v>14.839199999999998</c:v>
+                  <c:v>4.1219999999999999</c:v>
                 </c:pt>
                 <c:pt idx="3">
-                  <c:v>16.629600000000003</c:v>
+                  <c:v>4.6193333333333335</c:v>
                 </c:pt>
                 <c:pt idx="4">
-                  <c:v>12.247199999999999</c:v>
+                  <c:v>3.4019999999999997</c:v>
                 </c:pt>
                 <c:pt idx="5">
-                  <c:v>9.48</c:v>
+                  <c:v>2.6333333333333333</c:v>
                 </c:pt>
                 <c:pt idx="6">
-                  <c:v>11.606399999999999</c:v>
+                  <c:v>3.2239999999999998</c:v>
                 </c:pt>
                 <c:pt idx="7">
-                  <c:v>15.713999999999999</c:v>
+                  <c:v>4.3649999999999993</c:v>
                 </c:pt>
                 <c:pt idx="8">
-                  <c:v>12.24</c:v>
+                  <c:v>3.4</c:v>
                 </c:pt>
               </c:numCache>
             </c:numRef>
@@ -10225,31 +10233,31 @@
                 <c:formatCode>0.00</c:formatCode>
                 <c:ptCount val="9"/>
                 <c:pt idx="0">
-                  <c:v>47.913600000000002</c:v>
+                  <c:v>13.309333333333335</c:v>
                 </c:pt>
                 <c:pt idx="1">
-                  <c:v>23.942400000000003</c:v>
+                  <c:v>6.6506666666666669</c:v>
                 </c:pt>
                 <c:pt idx="2">
-                  <c:v>14.952000000000002</c:v>
+                  <c:v>4.1533333333333342</c:v>
                 </c:pt>
                 <c:pt idx="3">
-                  <c:v>16.5564</c:v>
+                  <c:v>4.5990000000000002</c:v>
                 </c:pt>
                 <c:pt idx="4">
-                  <c:v>13.77</c:v>
+                  <c:v>3.8250000000000002</c:v>
                 </c:pt>
                 <c:pt idx="5">
-                  <c:v>14.882999999999997</c:v>
+                  <c:v>4.1341666666666663</c:v>
                 </c:pt>
                 <c:pt idx="6">
-                  <c:v>12.948</c:v>
+                  <c:v>3.5966666666666667</c:v>
                 </c:pt>
                 <c:pt idx="7">
-                  <c:v>13.86</c:v>
+                  <c:v>3.85</c:v>
                 </c:pt>
                 <c:pt idx="8">
-                  <c:v>11.25</c:v>
+                  <c:v>3.125</c:v>
                 </c:pt>
               </c:numCache>
             </c:numRef>
@@ -10292,31 +10300,31 @@
                 <c:formatCode>0.00</c:formatCode>
                 <c:ptCount val="9"/>
                 <c:pt idx="0">
-                  <c:v>47.913600000000002</c:v>
+                  <c:v>13.309333333333335</c:v>
                 </c:pt>
                 <c:pt idx="1">
-                  <c:v>28.26</c:v>
+                  <c:v>7.85</c:v>
                 </c:pt>
                 <c:pt idx="2">
-                  <c:v>22.5</c:v>
+                  <c:v>6.25</c:v>
                 </c:pt>
                 <c:pt idx="3">
-                  <c:v>12.8688</c:v>
+                  <c:v>3.5746666666666669</c:v>
                 </c:pt>
                 <c:pt idx="4">
-                  <c:v>16.235999999999997</c:v>
+                  <c:v>4.51</c:v>
                 </c:pt>
                 <c:pt idx="5">
-                  <c:v>13.176000000000002</c:v>
+                  <c:v>3.6600000000000006</c:v>
                 </c:pt>
                 <c:pt idx="6">
-                  <c:v>14.894400000000001</c:v>
+                  <c:v>4.1373333333333333</c:v>
                 </c:pt>
                 <c:pt idx="7">
-                  <c:v>14.6508</c:v>
+                  <c:v>4.0696666666666665</c:v>
                 </c:pt>
                 <c:pt idx="8">
-                  <c:v>12.18</c:v>
+                  <c:v>3.3833333333333333</c:v>
                 </c:pt>
               </c:numCache>
             </c:numRef>
@@ -10359,31 +10367,31 @@
                 <c:formatCode>0.00</c:formatCode>
                 <c:ptCount val="9"/>
                 <c:pt idx="0">
-                  <c:v>48.025199999999998</c:v>
+                  <c:v>13.340333333333332</c:v>
                 </c:pt>
                 <c:pt idx="1">
-                  <c:v>25.308</c:v>
+                  <c:v>7.03</c:v>
                 </c:pt>
                 <c:pt idx="2">
-                  <c:v>17.052000000000003</c:v>
+                  <c:v>4.7366666666666672</c:v>
                 </c:pt>
                 <c:pt idx="3">
-                  <c:v>13.036799999999999</c:v>
+                  <c:v>3.6213333333333333</c:v>
                 </c:pt>
                 <c:pt idx="4">
-                  <c:v>13.478400000000001</c:v>
+                  <c:v>3.7440000000000002</c:v>
                 </c:pt>
                 <c:pt idx="5">
-                  <c:v>11.826000000000001</c:v>
+                  <c:v>3.2850000000000001</c:v>
                 </c:pt>
                 <c:pt idx="6">
-                  <c:v>11.592000000000002</c:v>
+                  <c:v>3.2200000000000006</c:v>
                 </c:pt>
                 <c:pt idx="7">
-                  <c:v>13.932</c:v>
+                  <c:v>3.87</c:v>
                 </c:pt>
                 <c:pt idx="8">
-                  <c:v>8.5500000000000007</c:v>
+                  <c:v>2.375</c:v>
                 </c:pt>
               </c:numCache>
             </c:numRef>
@@ -10426,31 +10434,31 @@
                 <c:formatCode>0.00</c:formatCode>
                 <c:ptCount val="9"/>
                 <c:pt idx="0">
-                  <c:v>47.140800000000006</c:v>
+                  <c:v>13.094666666666667</c:v>
                 </c:pt>
                 <c:pt idx="1">
-                  <c:v>26.04</c:v>
+                  <c:v>7.2333333333333334</c:v>
                 </c:pt>
                 <c:pt idx="2">
-                  <c:v>15.220800000000001</c:v>
+                  <c:v>4.2280000000000006</c:v>
                 </c:pt>
                 <c:pt idx="3">
-                  <c:v>16.038</c:v>
+                  <c:v>4.4550000000000001</c:v>
                 </c:pt>
                 <c:pt idx="4">
-                  <c:v>12.7296</c:v>
+                  <c:v>3.536</c:v>
                 </c:pt>
                 <c:pt idx="5">
-                  <c:v>13.122</c:v>
+                  <c:v>3.645</c:v>
                 </c:pt>
                 <c:pt idx="6">
-                  <c:v>14.029199999999999</c:v>
+                  <c:v>3.8969999999999998</c:v>
                 </c:pt>
                 <c:pt idx="7">
-                  <c:v>13.876799999999999</c:v>
+                  <c:v>3.8546666666666667</c:v>
                 </c:pt>
                 <c:pt idx="8">
-                  <c:v>13.478400000000001</c:v>
+                  <c:v>3.7440000000000002</c:v>
                 </c:pt>
               </c:numCache>
             </c:numRef>
@@ -10493,31 +10501,31 @@
                 <c:formatCode>0.00</c:formatCode>
                 <c:ptCount val="9"/>
                 <c:pt idx="0">
-                  <c:v>46.44</c:v>
+                  <c:v>12.9</c:v>
                 </c:pt>
                 <c:pt idx="1">
-                  <c:v>24.768000000000001</c:v>
+                  <c:v>6.88</c:v>
                 </c:pt>
                 <c:pt idx="2">
-                  <c:v>12.8688</c:v>
+                  <c:v>3.5746666666666669</c:v>
                 </c:pt>
                 <c:pt idx="3">
-                  <c:v>13.932</c:v>
+                  <c:v>3.87</c:v>
                 </c:pt>
                 <c:pt idx="4">
-                  <c:v>14.839199999999998</c:v>
+                  <c:v>4.1219999999999999</c:v>
                 </c:pt>
                 <c:pt idx="5">
-                  <c:v>14.58</c:v>
+                  <c:v>4.05</c:v>
                 </c:pt>
                 <c:pt idx="6">
-                  <c:v>14.742000000000001</c:v>
+                  <c:v>4.0949999999999998</c:v>
                 </c:pt>
                 <c:pt idx="7">
-                  <c:v>12.903</c:v>
+                  <c:v>3.5841666666666665</c:v>
                 </c:pt>
                 <c:pt idx="8">
-                  <c:v>9.3960000000000008</c:v>
+                  <c:v>2.61</c:v>
                 </c:pt>
               </c:numCache>
             </c:numRef>
@@ -10560,31 +10568,31 @@
                 <c:formatCode>0.00</c:formatCode>
                 <c:ptCount val="9"/>
                 <c:pt idx="0">
-                  <c:v>46.44</c:v>
+                  <c:v>12.9</c:v>
                 </c:pt>
                 <c:pt idx="1">
-                  <c:v>24.284400000000002</c:v>
+                  <c:v>6.7456666666666667</c:v>
                 </c:pt>
                 <c:pt idx="2">
-                  <c:v>11.664</c:v>
+                  <c:v>3.24</c:v>
                 </c:pt>
                 <c:pt idx="3">
-                  <c:v>9.9791999999999987</c:v>
+                  <c:v>2.7719999999999998</c:v>
                 </c:pt>
                 <c:pt idx="4">
-                  <c:v>13.3812</c:v>
+                  <c:v>3.7169999999999996</c:v>
                 </c:pt>
                 <c:pt idx="5">
-                  <c:v>12.948</c:v>
+                  <c:v>3.5966666666666667</c:v>
                 </c:pt>
                 <c:pt idx="6">
-                  <c:v>14.151000000000002</c:v>
+                  <c:v>3.9308333333333336</c:v>
                 </c:pt>
                 <c:pt idx="7">
-                  <c:v>11.9496</c:v>
+                  <c:v>3.3193333333333332</c:v>
                 </c:pt>
                 <c:pt idx="8">
-                  <c:v>11.2104</c:v>
+                  <c:v>3.1139999999999999</c:v>
                 </c:pt>
               </c:numCache>
             </c:numRef>
@@ -10601,11 +10609,11 @@
         </c:dLbls>
         <c:marker val="1"/>
         <c:smooth val="0"/>
-        <c:axId val="546876800"/>
-        <c:axId val="546895744"/>
+        <c:axId val="616084224"/>
+        <c:axId val="616086528"/>
       </c:lineChart>
       <c:catAx>
-        <c:axId val="546876800"/>
+        <c:axId val="616084224"/>
         <c:scaling>
           <c:orientation val="minMax"/>
         </c:scaling>
@@ -10672,8 +10680,8 @@
             <c:manualLayout>
               <c:xMode val="edge"/>
               <c:yMode val="edge"/>
-              <c:x val="0.41773940382248714"/>
-              <c:y val="0.95699150520187082"/>
+              <c:x val="0.43478819730929541"/>
+              <c:y val="0.96759938104650245"/>
             </c:manualLayout>
           </c:layout>
           <c:overlay val="0"/>
@@ -10721,7 +10729,7 @@
             <a:endParaRPr lang="en-US"/>
           </a:p>
         </c:txPr>
-        <c:crossAx val="546895744"/>
+        <c:crossAx val="616086528"/>
         <c:crosses val="autoZero"/>
         <c:auto val="1"/>
         <c:lblAlgn val="ctr"/>
@@ -10729,10 +10737,10 @@
         <c:noMultiLvlLbl val="0"/>
       </c:catAx>
       <c:valAx>
-        <c:axId val="546895744"/>
+        <c:axId val="616086528"/>
         <c:scaling>
           <c:orientation val="minMax"/>
-          <c:max val="60"/>
+          <c:max val="17.5"/>
         </c:scaling>
         <c:delete val="0"/>
         <c:axPos val="l"/>
@@ -10782,10 +10790,26 @@
                   </a:defRPr>
                 </a:pPr>
                 <a:r>
-                  <a:rPr lang="en-NZ" sz="1600" baseline="0"/>
-                  <a:t>Energy Consumption (Kilo Watts)</a:t>
+                  <a:rPr lang="en-NZ" sz="1600" b="0" i="0" baseline="0">
+                    <a:effectLst/>
+                  </a:rPr>
+                  <a:t>Energy Consumption (KWh/10</a:t>
                 </a:r>
-                <a:endParaRPr lang="en-NZ" sz="1600"/>
+                <a:r>
+                  <a:rPr lang="en-NZ" sz="1600" b="0" i="0" baseline="30000">
+                    <a:effectLst/>
+                  </a:rPr>
+                  <a:t>-3</a:t>
+                </a:r>
+                <a:r>
+                  <a:rPr lang="en-NZ" sz="1600" b="0" i="0" baseline="0">
+                    <a:effectLst/>
+                  </a:rPr>
+                  <a:t>)</a:t>
+                </a:r>
+                <a:endParaRPr lang="en-NZ" sz="1600">
+                  <a:effectLst/>
+                </a:endParaRPr>
               </a:p>
             </c:rich>
           </c:tx>
@@ -10793,8 +10817,8 @@
             <c:manualLayout>
               <c:xMode val="edge"/>
               <c:yMode val="edge"/>
-              <c:x val="6.4827925207703858E-4"/>
-              <c:y val="0.30810541876882164"/>
+              <c:x val="6.4820569430619457E-4"/>
+              <c:y val="0.31975134687111478"/>
             </c:manualLayout>
           </c:layout>
           <c:overlay val="0"/>
@@ -10806,7 +10830,7 @@
             <a:effectLst/>
           </c:spPr>
         </c:title>
-        <c:numFmt formatCode="0" sourceLinked="0"/>
+        <c:numFmt formatCode="0.00" sourceLinked="0"/>
         <c:majorTickMark val="none"/>
         <c:minorTickMark val="none"/>
         <c:tickLblPos val="nextTo"/>
@@ -10839,11 +10863,11 @@
             <a:endParaRPr lang="en-US"/>
           </a:p>
         </c:txPr>
-        <c:crossAx val="546876800"/>
+        <c:crossAx val="616084224"/>
         <c:crossesAt val="1"/>
         <c:crossBetween val="midCat"/>
-        <c:majorUnit val="5"/>
-        <c:minorUnit val="2.5"/>
+        <c:majorUnit val="1.25"/>
+        <c:minorUnit val="0.62500000000000011"/>
       </c:valAx>
       <c:spPr>
         <a:noFill/>
@@ -11789,11 +11813,11 @@
         </c:dLbls>
         <c:marker val="1"/>
         <c:smooth val="0"/>
-        <c:axId val="267250688"/>
-        <c:axId val="580273664"/>
+        <c:axId val="266424704"/>
+        <c:axId val="266427008"/>
       </c:lineChart>
       <c:catAx>
-        <c:axId val="267250688"/>
+        <c:axId val="266424704"/>
         <c:scaling>
           <c:orientation val="minMax"/>
         </c:scaling>
@@ -11909,7 +11933,7 @@
             <a:endParaRPr lang="en-US"/>
           </a:p>
         </c:txPr>
-        <c:crossAx val="580273664"/>
+        <c:crossAx val="266427008"/>
         <c:crosses val="autoZero"/>
         <c:auto val="1"/>
         <c:lblAlgn val="ctr"/>
@@ -11917,7 +11941,7 @@
         <c:noMultiLvlLbl val="0"/>
       </c:catAx>
       <c:valAx>
-        <c:axId val="580273664"/>
+        <c:axId val="266427008"/>
         <c:scaling>
           <c:orientation val="minMax"/>
           <c:max val="22"/>
@@ -12032,7 +12056,7 @@
             <a:endParaRPr lang="en-US"/>
           </a:p>
         </c:txPr>
-        <c:crossAx val="267250688"/>
+        <c:crossAx val="266424704"/>
         <c:crossesAt val="1"/>
         <c:crossBetween val="midCat"/>
         <c:majorUnit val="2"/>
@@ -12496,11 +12520,11 @@
         </c:dLbls>
         <c:marker val="1"/>
         <c:smooth val="0"/>
-        <c:axId val="271129984"/>
-        <c:axId val="271148928"/>
+        <c:axId val="266453760"/>
+        <c:axId val="266456064"/>
       </c:lineChart>
       <c:catAx>
-        <c:axId val="271129984"/>
+        <c:axId val="266453760"/>
         <c:scaling>
           <c:orientation val="minMax"/>
         </c:scaling>
@@ -12611,7 +12635,7 @@
             <a:endParaRPr lang="en-US"/>
           </a:p>
         </c:txPr>
-        <c:crossAx val="271148928"/>
+        <c:crossAx val="266456064"/>
         <c:crosses val="autoZero"/>
         <c:auto val="1"/>
         <c:lblAlgn val="ctr"/>
@@ -12619,7 +12643,7 @@
         <c:noMultiLvlLbl val="0"/>
       </c:catAx>
       <c:valAx>
-        <c:axId val="271148928"/>
+        <c:axId val="266456064"/>
         <c:scaling>
           <c:orientation val="minMax"/>
           <c:max val="360"/>
@@ -12734,7 +12758,7 @@
             <a:endParaRPr lang="en-US"/>
           </a:p>
         </c:txPr>
-        <c:crossAx val="271129984"/>
+        <c:crossAx val="266453760"/>
         <c:crossesAt val="1"/>
         <c:crossBetween val="midCat"/>
         <c:majorUnit val="20"/>
@@ -13198,11 +13222,11 @@
         </c:dLbls>
         <c:marker val="1"/>
         <c:smooth val="0"/>
-        <c:axId val="272109568"/>
-        <c:axId val="272111872"/>
+        <c:axId val="561702016"/>
+        <c:axId val="561704320"/>
       </c:lineChart>
       <c:catAx>
-        <c:axId val="272109568"/>
+        <c:axId val="561702016"/>
         <c:scaling>
           <c:orientation val="minMax"/>
         </c:scaling>
@@ -13313,7 +13337,7 @@
             <a:endParaRPr lang="en-US"/>
           </a:p>
         </c:txPr>
-        <c:crossAx val="272111872"/>
+        <c:crossAx val="561704320"/>
         <c:crosses val="autoZero"/>
         <c:auto val="1"/>
         <c:lblAlgn val="ctr"/>
@@ -13321,7 +13345,7 @@
         <c:noMultiLvlLbl val="0"/>
       </c:catAx>
       <c:valAx>
-        <c:axId val="272111872"/>
+        <c:axId val="561704320"/>
         <c:scaling>
           <c:orientation val="minMax"/>
           <c:max val="360"/>
@@ -13436,7 +13460,7 @@
             <a:endParaRPr lang="en-US"/>
           </a:p>
         </c:txPr>
-        <c:crossAx val="272109568"/>
+        <c:crossAx val="561702016"/>
         <c:crossesAt val="1"/>
         <c:crossBetween val="midCat"/>
         <c:majorUnit val="20"/>
@@ -14132,11 +14156,11 @@
         </c:dLbls>
         <c:marker val="1"/>
         <c:smooth val="0"/>
-        <c:axId val="272169984"/>
-        <c:axId val="545400320"/>
+        <c:axId val="609653120"/>
+        <c:axId val="609655424"/>
       </c:lineChart>
       <c:catAx>
-        <c:axId val="272169984"/>
+        <c:axId val="609653120"/>
         <c:scaling>
           <c:orientation val="minMax"/>
         </c:scaling>
@@ -14252,7 +14276,7 @@
             <a:endParaRPr lang="en-US"/>
           </a:p>
         </c:txPr>
-        <c:crossAx val="545400320"/>
+        <c:crossAx val="609655424"/>
         <c:crosses val="autoZero"/>
         <c:auto val="1"/>
         <c:lblAlgn val="ctr"/>
@@ -14260,7 +14284,7 @@
         <c:noMultiLvlLbl val="0"/>
       </c:catAx>
       <c:valAx>
-        <c:axId val="545400320"/>
+        <c:axId val="609655424"/>
         <c:scaling>
           <c:orientation val="minMax"/>
           <c:max val="25"/>
@@ -14370,7 +14394,7 @@
             <a:endParaRPr lang="en-US"/>
           </a:p>
         </c:txPr>
-        <c:crossAx val="272169984"/>
+        <c:crossAx val="609653120"/>
         <c:crossesAt val="1"/>
         <c:crossBetween val="midCat"/>
         <c:majorUnit val="2.5"/>
@@ -15071,11 +15095,11 @@
         </c:dLbls>
         <c:marker val="1"/>
         <c:smooth val="0"/>
-        <c:axId val="545434240"/>
-        <c:axId val="545449088"/>
+        <c:axId val="609755136"/>
+        <c:axId val="609757440"/>
       </c:lineChart>
       <c:catAx>
-        <c:axId val="545434240"/>
+        <c:axId val="609755136"/>
         <c:scaling>
           <c:orientation val="minMax"/>
         </c:scaling>
@@ -15191,7 +15215,7 @@
             <a:endParaRPr lang="en-US"/>
           </a:p>
         </c:txPr>
-        <c:crossAx val="545449088"/>
+        <c:crossAx val="609757440"/>
         <c:crosses val="autoZero"/>
         <c:auto val="1"/>
         <c:lblAlgn val="ctr"/>
@@ -15199,7 +15223,7 @@
         <c:noMultiLvlLbl val="0"/>
       </c:catAx>
       <c:valAx>
-        <c:axId val="545449088"/>
+        <c:axId val="609757440"/>
         <c:scaling>
           <c:orientation val="minMax"/>
           <c:max val="25"/>
@@ -15309,7 +15333,7 @@
             <a:endParaRPr lang="en-US"/>
           </a:p>
         </c:txPr>
-        <c:crossAx val="545434240"/>
+        <c:crossAx val="609755136"/>
         <c:crossesAt val="1"/>
         <c:crossBetween val="midCat"/>
         <c:majorUnit val="2.5"/>
@@ -16579,11 +16603,11 @@
         </c:dLbls>
         <c:marker val="1"/>
         <c:smooth val="0"/>
-        <c:axId val="545547008"/>
-        <c:axId val="545549312"/>
+        <c:axId val="609957760"/>
+        <c:axId val="610001280"/>
       </c:lineChart>
       <c:catAx>
-        <c:axId val="545547008"/>
+        <c:axId val="609957760"/>
         <c:scaling>
           <c:orientation val="minMax"/>
         </c:scaling>
@@ -16699,7 +16723,7 @@
             <a:endParaRPr lang="en-US"/>
           </a:p>
         </c:txPr>
-        <c:crossAx val="545549312"/>
+        <c:crossAx val="610001280"/>
         <c:crosses val="autoZero"/>
         <c:auto val="1"/>
         <c:lblAlgn val="ctr"/>
@@ -16707,7 +16731,7 @@
         <c:noMultiLvlLbl val="0"/>
       </c:catAx>
       <c:valAx>
-        <c:axId val="545549312"/>
+        <c:axId val="610001280"/>
         <c:scaling>
           <c:orientation val="minMax"/>
           <c:max val="60"/>
@@ -16817,7 +16841,7 @@
             <a:endParaRPr lang="en-US"/>
           </a:p>
         </c:txPr>
-        <c:crossAx val="545547008"/>
+        <c:crossAx val="609957760"/>
         <c:crossesAt val="1"/>
         <c:crossBetween val="midCat"/>
         <c:majorUnit val="5"/>
@@ -18087,11 +18111,11 @@
         </c:dLbls>
         <c:marker val="1"/>
         <c:smooth val="0"/>
-        <c:axId val="272277504"/>
-        <c:axId val="272279808"/>
+        <c:axId val="612557952"/>
+        <c:axId val="612560256"/>
       </c:lineChart>
       <c:catAx>
-        <c:axId val="272277504"/>
+        <c:axId val="612557952"/>
         <c:scaling>
           <c:orientation val="minMax"/>
         </c:scaling>
@@ -18207,7 +18231,7 @@
             <a:endParaRPr lang="en-US"/>
           </a:p>
         </c:txPr>
-        <c:crossAx val="272279808"/>
+        <c:crossAx val="612560256"/>
         <c:crosses val="autoZero"/>
         <c:auto val="1"/>
         <c:lblAlgn val="ctr"/>
@@ -18215,7 +18239,7 @@
         <c:noMultiLvlLbl val="0"/>
       </c:catAx>
       <c:valAx>
-        <c:axId val="272279808"/>
+        <c:axId val="612560256"/>
         <c:scaling>
           <c:orientation val="minMax"/>
           <c:max val="250"/>
@@ -18329,7 +18353,7 @@
             <a:endParaRPr lang="en-US"/>
           </a:p>
         </c:txPr>
-        <c:crossAx val="272277504"/>
+        <c:crossAx val="612557952"/>
         <c:crossesAt val="1"/>
         <c:crossBetween val="midCat"/>
         <c:majorUnit val="25"/>
@@ -19599,11 +19623,11 @@
         </c:dLbls>
         <c:marker val="1"/>
         <c:smooth val="0"/>
-        <c:axId val="545986816"/>
-        <c:axId val="545993472"/>
+        <c:axId val="612781440"/>
+        <c:axId val="612820864"/>
       </c:lineChart>
       <c:catAx>
-        <c:axId val="545986816"/>
+        <c:axId val="612781440"/>
         <c:scaling>
           <c:orientation val="minMax"/>
         </c:scaling>
@@ -19719,7 +19743,7 @@
             <a:endParaRPr lang="en-US"/>
           </a:p>
         </c:txPr>
-        <c:crossAx val="545993472"/>
+        <c:crossAx val="612820864"/>
         <c:crosses val="autoZero"/>
         <c:auto val="1"/>
         <c:lblAlgn val="ctr"/>
@@ -19727,7 +19751,7 @@
         <c:noMultiLvlLbl val="0"/>
       </c:catAx>
       <c:valAx>
-        <c:axId val="545993472"/>
+        <c:axId val="612820864"/>
         <c:scaling>
           <c:orientation val="minMax"/>
           <c:max val="50"/>
@@ -19841,7 +19865,7 @@
             <a:endParaRPr lang="en-US"/>
           </a:p>
         </c:txPr>
-        <c:crossAx val="545986816"/>
+        <c:crossAx val="612781440"/>
         <c:crossesAt val="1"/>
         <c:crossBetween val="midCat"/>
         <c:majorUnit val="5"/>
